--- a/Cover Letter.docx
+++ b/Cover Letter.docx
@@ -10,43 +10,142 @@
     <w:p/>
     <w:p>
       <w:r>
-        <w:t xml:space="preserve">I am writing to express my interest in the Data Scientist/Analyst position at </w:t>
-      </w:r>
-      <w:r>
-        <w:t xml:space="preserve">your company. </w:t>
-      </w:r>
-      <w:r>
-        <w:t>As a recent graduate of Bradley University with a degree in data science, and with one year of experience in the industry, I am confident that my skills and experience align well with the requirements of this role.</w:t>
+        <w:t xml:space="preserve">I am writing to express my interest in the position at your company. As a recent graduate of Bradley University with a degree in data science, and with </w:t>
+      </w:r>
+      <w:r>
+        <w:t>over a year and a half</w:t>
+      </w:r>
+      <w:r>
+        <w:t xml:space="preserve"> of experience in the industry, I am confident that my skills and experience align well with the requirements of this role.</w:t>
       </w:r>
     </w:p>
     <w:p/>
     <w:p>
       <w:r>
-        <w:t xml:space="preserve">During my time at Produce Pro Software, I gained extensive experience in both software development and data analytics. My work in the analytics department involved maintaining data warehouses for over 60 customers and supporting their use of Cognos, a business intelligence tool. I also headed up our setup and maintenance of internal analytics after our transition to Salesforce. Through this work, I developed strong skills in data engineering, analytics, and reporting, as well as a deep understanding of how data can be used to drive business decisions. I am confident that I can bring this experience and expertise to </w:t>
-      </w:r>
-      <w:r>
-        <w:t>your organization</w:t>
-      </w:r>
-      <w:r>
-        <w:t xml:space="preserve"> to help you drive insights from your data.</w:t>
+        <w:t>In my previous positions,</w:t>
+      </w:r>
+      <w:r>
+        <w:t xml:space="preserve"> I gained extensive experience in both data analytics</w:t>
+      </w:r>
+      <w:r>
+        <w:t xml:space="preserve"> and administration</w:t>
+      </w:r>
+      <w:r>
+        <w:t xml:space="preserve">. My work in the analytics department </w:t>
+      </w:r>
+      <w:r>
+        <w:t xml:space="preserve">at </w:t>
+      </w:r>
+      <w:r>
+        <w:t>P</w:t>
+      </w:r>
+      <w:r>
+        <w:t xml:space="preserve">roduce </w:t>
+      </w:r>
+      <w:r>
+        <w:t>P</w:t>
+      </w:r>
+      <w:r>
+        <w:t xml:space="preserve">ro </w:t>
+      </w:r>
+      <w:r>
+        <w:t xml:space="preserve">involved maintaining data warehouses for over 60 customers and supporting their use of Cognos, a business intelligence tool. </w:t>
+      </w:r>
+      <w:r>
+        <w:t xml:space="preserve">After about a year I was brought on by our parent company </w:t>
+      </w:r>
+      <w:r>
+        <w:t>to do</w:t>
+      </w:r>
+      <w:r>
+        <w:t xml:space="preserve"> a similar </w:t>
+      </w:r>
+      <w:r>
+        <w:t>job</w:t>
+      </w:r>
+      <w:r>
+        <w:t xml:space="preserve"> but </w:t>
+      </w:r>
+      <w:r>
+        <w:t>using</w:t>
+      </w:r>
+      <w:r>
+        <w:t xml:space="preserve"> their Windows/PowerBI solutions and had to learn a new set of tools for that position. These different roles allowed me to work with multiple customers with multiple analytics </w:t>
+      </w:r>
+      <w:r>
+        <w:t>products</w:t>
+      </w:r>
+      <w:r>
+        <w:t xml:space="preserve"> and gain </w:t>
+      </w:r>
+      <w:r>
+        <w:t xml:space="preserve">a deep understanding of </w:t>
+      </w:r>
+      <w:r>
+        <w:t xml:space="preserve">both </w:t>
+      </w:r>
+      <w:r>
+        <w:t>how data can be used to drive business decisions</w:t>
+      </w:r>
+      <w:r>
+        <w:t xml:space="preserve"> and how diverse companies need</w:t>
+      </w:r>
+      <w:r>
+        <w:t>s</w:t>
+      </w:r>
+      <w:r>
+        <w:t xml:space="preserve"> for that data</w:t>
+      </w:r>
+      <w:r>
+        <w:t xml:space="preserve"> can be</w:t>
+      </w:r>
+      <w:r>
+        <w:t xml:space="preserve">. </w:t>
       </w:r>
     </w:p>
     <w:p/>
     <w:p>
       <w:r>
-        <w:t>In addition to my technical skills, I am a strong communicator and collaborator. In my previous roles, I worked closely with both technical and non-technical stakeholders to understand their needs and deliver solutions that met their requirements. I am also a fast learner and am always eager to take on new challenges and expand my skills.</w:t>
+        <w:t xml:space="preserve">In addition to my technical skills, I am a strong communicator and collaborator. In </w:t>
+      </w:r>
+      <w:r>
+        <w:t xml:space="preserve">both of my </w:t>
+      </w:r>
+      <w:r>
+        <w:t>positions</w:t>
+      </w:r>
+      <w:r>
+        <w:t xml:space="preserve"> I worked closely with both technical and non-technical stakeholders to understand their needs and deliver solutions that met their requirements. I</w:t>
+      </w:r>
+      <w:r>
+        <w:t>’</w:t>
+      </w:r>
+      <w:r>
+        <w:t>m also a fast learner and am always eager to take on new challenges and expand my skills.</w:t>
+      </w:r>
+      <w:r>
+        <w:t xml:space="preserve"> </w:t>
+      </w:r>
+      <w:r>
+        <w:t xml:space="preserve">I believe that I can bring this experience and </w:t>
+      </w:r>
+      <w:r>
+        <w:t>energy</w:t>
+      </w:r>
+      <w:r>
+        <w:t xml:space="preserve"> to your organization to help </w:t>
+      </w:r>
+      <w:r>
+        <w:t>build up your analytics process and drive insights for your company</w:t>
+      </w:r>
+      <w:r>
+        <w:t>.</w:t>
       </w:r>
     </w:p>
     <w:p/>
     <w:p>
       <w:r>
-        <w:t xml:space="preserve">Thank you for considering my application. I would love to learn more about the opportunities available at </w:t>
-      </w:r>
-      <w:r>
-        <w:t>your company</w:t>
-      </w:r>
-      <w:r>
-        <w:t xml:space="preserve"> and discuss my qualifications further.</w:t>
+        <w:t>Thank you for considering my application. I would love to learn more about the opportunities available at your company and discuss my qualifications further.</w:t>
       </w:r>
     </w:p>
     <w:p/>
